--- a/TEMP/input/p064r_LC_ESC_++MHS/tcn_p064r.docx
+++ b/TEMP/input/p064r_LC_ESC_++MHS/tcn_p064r.docx
@@ -5465,36 +5465,14 @@
     <w:rPrDefault>
       <w:rPr>
         <w:rFonts w:ascii="Arial" w:cs="Arial" w:eastAsia="Arial" w:hAnsi="Arial"/>
-        <w:b w:val="0"/>
-        <w:i w:val="0"/>
-        <w:smallCaps w:val="0"/>
-        <w:strike w:val="0"/>
-        <w:color w:val="000000"/>
         <w:sz w:val="22"/>
         <w:szCs w:val="22"/>
-        <w:u w:val="none"/>
-        <w:shd w:fill="auto" w:val="clear"/>
-        <w:vertAlign w:val="baseline"/>
         <w:lang w:val="en"/>
       </w:rPr>
     </w:rPrDefault>
     <w:pPrDefault>
       <w:pPr>
-        <w:keepNext w:val="0"/>
-        <w:keepLines w:val="0"/>
-        <w:widowControl w:val="1"/>
-        <w:pBdr>
-          <w:top w:space="0" w:sz="0" w:val="nil"/>
-          <w:left w:space="0" w:sz="0" w:val="nil"/>
-          <w:bottom w:space="0" w:sz="0" w:val="nil"/>
-          <w:right w:space="0" w:sz="0" w:val="nil"/>
-          <w:between w:space="0" w:sz="0" w:val="nil"/>
-        </w:pBdr>
-        <w:shd w:fill="auto" w:val="clear"/>
-        <w:spacing w:after="0" w:before="0" w:line="276" w:lineRule="auto"/>
-        <w:ind w:left="0" w:right="0" w:firstLine="0"/>
-        <w:contextualSpacing w:val="0"/>
-        <w:jc w:val="left"/>
+        <w:spacing w:line="276" w:lineRule="auto"/>
       </w:pPr>
     </w:pPrDefault>
   </w:docDefaults>

--- a/TEMP/input/p064r_LC_ESC_++MHS/tcn_p064r.docx
+++ b/TEMP/input/p064r_LC_ESC_++MHS/tcn_p064r.docx
@@ -458,7 +458,7 @@
           <w:color w:val="000000"/>
           <w:rtl w:val="0"/>
         </w:rPr>
-        <w:t xml:space="preserve">des ombres seules pour eulx mesmes, &amp;</w:t>
+        <w:t xml:space="preserve">des ombres seule pour eulx mesmes, &amp;</w:t>
       </w:r>
       <w:r>
         <w:rPr>
@@ -1138,10 +1138,55 @@
       </w:r>
       <w:r>
         <w:rPr>
-          <w:color w:val="000000"/>
-          <w:rtl w:val="0"/>
-        </w:rPr>
-        <w:t xml:space="preserve">Elle n'est pas bonne à travailler de couleurs, pource qu'elle les</w:t>
+          <w:rtl w:val="0"/>
+        </w:rPr>
+        <w:t xml:space="preserve">Il</w:t>
+      </w:r>
+      <w:r>
+        <w:rPr>
+          <w:color w:val="000000"/>
+          <w:rtl w:val="0"/>
+        </w:rPr>
+        <w:t xml:space="preserve"> n'est pas bon à travailler de couleurs, pource qu'</w:t>
+      </w:r>
+      <w:r>
+        <w:rPr>
+          <w:rFonts w:ascii="Courier New" w:cs="Courier New" w:eastAsia="Courier New" w:hAnsi="Courier New"/>
+          <w:color w:val="a91111"/>
+          <w:sz w:val="18"/>
+          <w:szCs w:val="18"/>
+          <w:rtl w:val="0"/>
+        </w:rPr>
+        <w:t xml:space="preserve">&lt;corr&gt;</w:t>
+      </w:r>
+      <w:r>
+        <w:rPr>
+          <w:rtl w:val="0"/>
+        </w:rPr>
+        <w:t xml:space="preserve">il</w:t>
+      </w:r>
+      <w:r>
+        <w:rPr>
+          <w:rFonts w:ascii="Courier New" w:cs="Courier New" w:eastAsia="Courier New" w:hAnsi="Courier New"/>
+          <w:color w:val="a91111"/>
+          <w:sz w:val="18"/>
+          <w:szCs w:val="18"/>
+          <w:rtl w:val="0"/>
+        </w:rPr>
+        <w:t xml:space="preserve">&lt;/corr&gt;</w:t>
+      </w:r>
+      <w:r>
+        <w:rPr>
+          <w:rtl w:val="0"/>
+        </w:rPr>
+        <w:t xml:space="preserve"> </w:t>
+      </w:r>
+      <w:r>
+        <w:rPr>
+          <w:color w:val="000000"/>
+          <w:rtl w:val="0"/>
+        </w:rPr>
+        <w:t xml:space="preserve">les</w:t>
       </w:r>
       <w:r>
         <w:rPr>
@@ -1779,7 +1824,7 @@
           <w:color w:val="000000"/>
           <w:rtl w:val="0"/>
         </w:rPr>
-        <w:t xml:space="preserve"> à l'</w:t>
+        <w:t xml:space="preserve"> à </w:t>
       </w:r>
       <w:r>
         <w:rPr>
@@ -4905,7 +4950,7 @@
         <w:rPr>
           <w:rtl w:val="0"/>
         </w:rPr>
-        <w:t xml:space="preserve">y doist estre</w:t>
+        <w:t xml:space="preserve">y doibt estre</w:t>
       </w:r>
       <w:r>
         <w:rPr>

--- a/TEMP/input/p064r_LC_ESC_++MHS/tcn_p064r.docx
+++ b/TEMP/input/p064r_LC_ESC_++MHS/tcn_p064r.docx
@@ -178,24 +178,7 @@
           <w:szCs w:val="18"/>
           <w:rtl w:val="0"/>
         </w:rPr>
-        <w:t xml:space="preserve">&lt;id&gt;</w:t>
-      </w:r>
-      <w:r>
-        <w:rPr>
-          <w:color w:val="000000"/>
-          <w:rtl w:val="0"/>
-        </w:rPr>
-        <w:t xml:space="preserve">p064r_1</w:t>
-      </w:r>
-      <w:r>
-        <w:rPr>
-          <w:rFonts w:ascii="Courier New" w:cs="Courier New" w:eastAsia="Courier New" w:hAnsi="Courier New"/>
-          <w:color w:val="7f6000"/>
-          <w:sz w:val="18"/>
-          <w:szCs w:val="18"/>
-          <w:rtl w:val="0"/>
-        </w:rPr>
-        <w:t xml:space="preserve">&lt;/id&gt;</w:t>
+        <w:t xml:space="preserve">&lt;id&gt;p064r_1&lt;/id&gt;</w:t>
       </w:r>
       <w:r>
         <w:rPr>
@@ -975,24 +958,7 @@
           <w:szCs w:val="18"/>
           <w:rtl w:val="0"/>
         </w:rPr>
-        <w:t xml:space="preserve">&lt;id&gt;</w:t>
-      </w:r>
-      <w:r>
-        <w:rPr>
-          <w:color w:val="000000"/>
-          <w:rtl w:val="0"/>
-        </w:rPr>
-        <w:t xml:space="preserve">p064r_2</w:t>
-      </w:r>
-      <w:r>
-        <w:rPr>
-          <w:rFonts w:ascii="Courier New" w:cs="Courier New" w:eastAsia="Courier New" w:hAnsi="Courier New"/>
-          <w:color w:val="7f6000"/>
-          <w:sz w:val="18"/>
-          <w:szCs w:val="18"/>
-          <w:rtl w:val="0"/>
-        </w:rPr>
-        <w:t xml:space="preserve">&lt;/id&gt;</w:t>
+        <w:t xml:space="preserve">&lt;id&gt;p064r_2&lt;/id&gt;</w:t>
       </w:r>
       <w:r>
         <w:rPr>
@@ -1577,24 +1543,7 @@
           <w:szCs w:val="18"/>
           <w:rtl w:val="0"/>
         </w:rPr>
-        <w:t xml:space="preserve">&lt;id&gt;</w:t>
-      </w:r>
-      <w:r>
-        <w:rPr>
-          <w:color w:val="000000"/>
-          <w:rtl w:val="0"/>
-        </w:rPr>
-        <w:t xml:space="preserve">p064r_3</w:t>
-      </w:r>
-      <w:r>
-        <w:rPr>
-          <w:rFonts w:ascii="Courier New" w:cs="Courier New" w:eastAsia="Courier New" w:hAnsi="Courier New"/>
-          <w:color w:val="7f6000"/>
-          <w:sz w:val="18"/>
-          <w:szCs w:val="18"/>
-          <w:rtl w:val="0"/>
-        </w:rPr>
-        <w:t xml:space="preserve">&lt;/id&gt;</w:t>
+        <w:t xml:space="preserve">&lt;id&gt;p064r_3&lt;/id&gt;</w:t>
       </w:r>
       <w:r>
         <w:rPr>
@@ -2487,24 +2436,7 @@
           <w:szCs w:val="18"/>
           <w:rtl w:val="0"/>
         </w:rPr>
-        <w:t xml:space="preserve">&lt;id&gt;</w:t>
-      </w:r>
-      <w:r>
-        <w:rPr>
-          <w:color w:val="000000"/>
-          <w:rtl w:val="0"/>
-        </w:rPr>
-        <w:t xml:space="preserve">p064r_4</w:t>
-      </w:r>
-      <w:r>
-        <w:rPr>
-          <w:rFonts w:ascii="Courier New" w:cs="Courier New" w:eastAsia="Courier New" w:hAnsi="Courier New"/>
-          <w:color w:val="7f6000"/>
-          <w:sz w:val="18"/>
-          <w:szCs w:val="18"/>
-          <w:rtl w:val="0"/>
-        </w:rPr>
-        <w:t xml:space="preserve">&lt;/id&gt;</w:t>
+        <w:t xml:space="preserve">&lt;id&gt;p064r_4&lt;/id&gt;</w:t>
       </w:r>
       <w:r>
         <w:rPr>
@@ -3408,24 +3340,7 @@
           <w:szCs w:val="18"/>
           <w:rtl w:val="0"/>
         </w:rPr>
-        <w:t xml:space="preserve">&lt;id&gt;</w:t>
-      </w:r>
-      <w:r>
-        <w:rPr>
-          <w:color w:val="000000"/>
-          <w:rtl w:val="0"/>
-        </w:rPr>
-        <w:t xml:space="preserve">p064_5</w:t>
-      </w:r>
-      <w:r>
-        <w:rPr>
-          <w:rFonts w:ascii="Courier New" w:cs="Courier New" w:eastAsia="Courier New" w:hAnsi="Courier New"/>
-          <w:color w:val="7f6000"/>
-          <w:sz w:val="18"/>
-          <w:szCs w:val="18"/>
-          <w:rtl w:val="0"/>
-        </w:rPr>
-        <w:t xml:space="preserve">&lt;/id&gt;</w:t>
+        <w:t xml:space="preserve">&lt;id&gt;p064r_5&lt;/id&gt;</w:t>
       </w:r>
       <w:r>
         <w:rPr>
@@ -4016,23 +3931,7 @@
           <w:szCs w:val="18"/>
           <w:rtl w:val="0"/>
         </w:rPr>
-        <w:t xml:space="preserve">&lt;id&gt;</w:t>
-      </w:r>
-      <w:r>
-        <w:rPr>
-          <w:rtl w:val="0"/>
-        </w:rPr>
-        <w:t xml:space="preserve">p064r_6</w:t>
-      </w:r>
-      <w:r>
-        <w:rPr>
-          <w:rFonts w:ascii="Courier New" w:cs="Courier New" w:eastAsia="Courier New" w:hAnsi="Courier New"/>
-          <w:color w:val="7f6000"/>
-          <w:sz w:val="18"/>
-          <w:szCs w:val="18"/>
-          <w:rtl w:val="0"/>
-        </w:rPr>
-        <w:t xml:space="preserve">&lt;/id&gt;</w:t>
+        <w:t xml:space="preserve">&lt;id&gt;p064r_6&lt;/id&gt;</w:t>
       </w:r>
       <w:r>
         <w:rPr>
@@ -4408,23 +4307,7 @@
           <w:szCs w:val="18"/>
           <w:rtl w:val="0"/>
         </w:rPr>
-        <w:t xml:space="preserve">&lt;id&gt;</w:t>
-      </w:r>
-      <w:r>
-        <w:rPr>
-          <w:rtl w:val="0"/>
-        </w:rPr>
-        <w:t xml:space="preserve">p064r_7</w:t>
-      </w:r>
-      <w:r>
-        <w:rPr>
-          <w:rFonts w:ascii="Courier New" w:cs="Courier New" w:eastAsia="Courier New" w:hAnsi="Courier New"/>
-          <w:color w:val="7f6000"/>
-          <w:sz w:val="18"/>
-          <w:szCs w:val="18"/>
-          <w:rtl w:val="0"/>
-        </w:rPr>
-        <w:t xml:space="preserve">&lt;/id&gt;</w:t>
+        <w:t xml:space="preserve">&lt;id&gt;p064r_7&lt;/id&gt;</w:t>
       </w:r>
       <w:r>
         <w:rPr>
@@ -5106,23 +4989,7 @@
           <w:szCs w:val="18"/>
           <w:rtl w:val="0"/>
         </w:rPr>
-        <w:t xml:space="preserve">&lt;id&gt;</w:t>
-      </w:r>
-      <w:r>
-        <w:rPr>
-          <w:rtl w:val="0"/>
-        </w:rPr>
-        <w:t xml:space="preserve">p064_8</w:t>
-      </w:r>
-      <w:r>
-        <w:rPr>
-          <w:rFonts w:ascii="Courier New" w:cs="Courier New" w:eastAsia="Courier New" w:hAnsi="Courier New"/>
-          <w:color w:val="7f6000"/>
-          <w:sz w:val="18"/>
-          <w:szCs w:val="18"/>
-          <w:rtl w:val="0"/>
-        </w:rPr>
-        <w:t xml:space="preserve">&lt;/id&gt;</w:t>
+        <w:t xml:space="preserve">&lt;id&gt;p064r_8&lt;/id&gt;</w:t>
       </w:r>
       <w:r>
         <w:rPr>

--- a/TEMP/input/p064r_LC_ESC_++MHS/tcn_p064r.docx
+++ b/TEMP/input/p064r_LC_ESC_++MHS/tcn_p064r.docx
@@ -1117,19 +1117,25 @@
       </w:r>
       <w:r>
         <w:rPr>
+          <w:rtl w:val="0"/>
+        </w:rPr>
+        <w:t xml:space="preserve">il</w:t>
+      </w:r>
+      <w:r>
+        <w:rPr>
           <w:rFonts w:ascii="Courier New" w:cs="Courier New" w:eastAsia="Courier New" w:hAnsi="Courier New"/>
           <w:color w:val="a91111"/>
           <w:sz w:val="18"/>
           <w:szCs w:val="18"/>
           <w:rtl w:val="0"/>
         </w:rPr>
-        <w:t xml:space="preserve">&lt;corr&gt;</w:t>
-      </w:r>
-      <w:r>
-        <w:rPr>
-          <w:rtl w:val="0"/>
-        </w:rPr>
-        <w:t xml:space="preserve">il</w:t>
+        <w:t xml:space="preserve">&lt;corr&gt;del&gt;</w:t>
+      </w:r>
+      <w:r>
+        <w:rPr>
+          <w:rtl w:val="0"/>
+        </w:rPr>
+        <w:t xml:space="preserve">s</w:t>
       </w:r>
       <w:r>
         <w:rPr>
@@ -1139,7 +1145,7 @@
           <w:szCs w:val="18"/>
           <w:rtl w:val="0"/>
         </w:rPr>
-        <w:t xml:space="preserve">&lt;/corr&gt;</w:t>
+        <w:t xml:space="preserve">&lt;/del&gt;&lt;/corr&gt;</w:t>
       </w:r>
       <w:r>
         <w:rPr>

--- a/TEMP/input/p064r_LC_ESC_++MHS/tcn_p064r.docx
+++ b/TEMP/input/p064r_LC_ESC_++MHS/tcn_p064r.docx
@@ -5366,7 +5366,7 @@
     </w:p>
     <w:sectPr>
       <w:pgSz w:h="15840" w:w="12240"/>
-      <w:pgMar w:bottom="1440" w:top="1440" w:left="1440" w:right="1440" w:header="0"/>
+      <w:pgMar w:bottom="1440" w:top="1440" w:left="1440" w:right="1440" w:header="0" w:footer="720"/>
       <w:pgNumType w:start="1"/>
     </w:sectPr>
   </w:body>

--- a/TEMP/input/p064r_LC_ESC_++MHS/tcn_p064r.docx
+++ b/TEMP/input/p064r_LC_ESC_++MHS/tcn_p064r.docx
@@ -1129,7 +1129,7 @@
           <w:szCs w:val="18"/>
           <w:rtl w:val="0"/>
         </w:rPr>
-        <w:t xml:space="preserve">&lt;corr&gt;del&gt;</w:t>
+        <w:t xml:space="preserve">&lt;corr&gt;&lt;del&gt;</w:t>
       </w:r>
       <w:r>
         <w:rPr>

--- a/TEMP/input/p064r_LC_ESC_++MHS/tcn_p064r.docx
+++ b/TEMP/input/p064r_LC_ESC_++MHS/tcn_p064r.docx
@@ -13,7 +13,6 @@
           <w:between w:space="0" w:sz="0" w:val="nil"/>
         </w:pBdr>
         <w:shd w:fill="auto" w:val="clear"/>
-        <w:contextualSpacing w:val="0"/>
         <w:rPr>
           <w:color w:val="000000"/>
         </w:rPr>
@@ -62,7 +61,6 @@
           <w:between w:space="0" w:sz="0" w:val="nil"/>
         </w:pBdr>
         <w:shd w:fill="auto" w:val="clear"/>
-        <w:contextualSpacing w:val="0"/>
         <w:rPr>
           <w:color w:val="000000"/>
         </w:rPr>
@@ -111,29 +109,27 @@
           <w:between w:space="0" w:sz="0" w:val="nil"/>
         </w:pBdr>
         <w:shd w:fill="auto" w:val="clear"/>
-        <w:contextualSpacing w:val="0"/>
-        <w:rPr>
-          <w:color w:val="000000"/>
-        </w:rPr>
-      </w:pPr>
-      <w:r>
-        <w:rPr>
-          <w:rtl w:val="0"/>
-        </w:rPr>
-      </w:r>
-    </w:p>
-    <w:p>
-      <w:pPr>
-        <w:widowControl w:val="0"/>
-        <w:pBdr>
-          <w:top w:space="0" w:sz="0" w:val="nil"/>
-          <w:left w:space="0" w:sz="0" w:val="nil"/>
-          <w:bottom w:space="0" w:sz="0" w:val="nil"/>
-          <w:right w:space="0" w:sz="0" w:val="nil"/>
-          <w:between w:space="0" w:sz="0" w:val="nil"/>
-        </w:pBdr>
-        <w:shd w:fill="auto" w:val="clear"/>
-        <w:contextualSpacing w:val="0"/>
+        <w:rPr>
+          <w:color w:val="000000"/>
+        </w:rPr>
+      </w:pPr>
+      <w:r>
+        <w:rPr>
+          <w:rtl w:val="0"/>
+        </w:rPr>
+      </w:r>
+    </w:p>
+    <w:p>
+      <w:pPr>
+        <w:widowControl w:val="0"/>
+        <w:pBdr>
+          <w:top w:space="0" w:sz="0" w:val="nil"/>
+          <w:left w:space="0" w:sz="0" w:val="nil"/>
+          <w:bottom w:space="0" w:sz="0" w:val="nil"/>
+          <w:right w:space="0" w:sz="0" w:val="nil"/>
+          <w:between w:space="0" w:sz="0" w:val="nil"/>
+        </w:pBdr>
+        <w:shd w:fill="auto" w:val="clear"/>
         <w:rPr>
           <w:color w:val="000000"/>
         </w:rPr>
@@ -165,7 +161,6 @@
           <w:between w:space="0" w:sz="0" w:val="nil"/>
         </w:pBdr>
         <w:shd w:fill="auto" w:val="clear"/>
-        <w:contextualSpacing w:val="0"/>
         <w:rPr>
           <w:color w:val="000000"/>
         </w:rPr>
@@ -199,7 +194,6 @@
           <w:between w:space="0" w:sz="0" w:val="nil"/>
         </w:pBdr>
         <w:shd w:fill="auto" w:val="clear"/>
-        <w:contextualSpacing w:val="0"/>
         <w:rPr>
           <w:color w:val="000000"/>
         </w:rPr>
@@ -223,7 +217,6 @@
           <w:between w:space="0" w:sz="0" w:val="nil"/>
         </w:pBdr>
         <w:shd w:fill="auto" w:val="clear"/>
-        <w:contextualSpacing w:val="0"/>
         <w:rPr>
           <w:color w:val="000000"/>
         </w:rPr>
@@ -274,7 +267,6 @@
           <w:between w:space="0" w:sz="0" w:val="nil"/>
         </w:pBdr>
         <w:shd w:fill="auto" w:val="clear"/>
-        <w:contextualSpacing w:val="0"/>
         <w:rPr>
           <w:color w:val="000000"/>
         </w:rPr>
@@ -298,7 +290,6 @@
           <w:between w:space="0" w:sz="0" w:val="nil"/>
         </w:pBdr>
         <w:shd w:fill="auto" w:val="clear"/>
-        <w:contextualSpacing w:val="0"/>
         <w:rPr>
           <w:color w:val="000000"/>
         </w:rPr>
@@ -349,7 +340,6 @@
           <w:between w:space="0" w:sz="0" w:val="nil"/>
         </w:pBdr>
         <w:shd w:fill="auto" w:val="clear"/>
-        <w:contextualSpacing w:val="0"/>
         <w:rPr>
           <w:color w:val="000000"/>
         </w:rPr>
@@ -431,7 +421,6 @@
           <w:between w:space="0" w:sz="0" w:val="nil"/>
         </w:pBdr>
         <w:shd w:fill="auto" w:val="clear"/>
-        <w:contextualSpacing w:val="0"/>
         <w:rPr>
           <w:color w:val="000000"/>
         </w:rPr>
@@ -519,7 +508,6 @@
           <w:between w:space="0" w:sz="0" w:val="nil"/>
         </w:pBdr>
         <w:shd w:fill="auto" w:val="clear"/>
-        <w:contextualSpacing w:val="0"/>
         <w:rPr>
           <w:color w:val="000000"/>
         </w:rPr>
@@ -573,7 +561,6 @@
           <w:between w:space="0" w:sz="0" w:val="nil"/>
         </w:pBdr>
         <w:shd w:fill="auto" w:val="clear"/>
-        <w:contextualSpacing w:val="0"/>
         <w:rPr>
           <w:color w:val="000000"/>
         </w:rPr>
@@ -614,7 +601,6 @@
           <w:between w:space="0" w:sz="0" w:val="nil"/>
         </w:pBdr>
         <w:shd w:fill="auto" w:val="clear"/>
-        <w:contextualSpacing w:val="0"/>
         <w:rPr>
           <w:color w:val="000000"/>
         </w:rPr>
@@ -672,7 +658,6 @@
           <w:between w:space="0" w:sz="0" w:val="nil"/>
         </w:pBdr>
         <w:shd w:fill="auto" w:val="clear"/>
-        <w:contextualSpacing w:val="0"/>
         <w:rPr>
           <w:color w:val="000000"/>
         </w:rPr>
@@ -747,7 +732,6 @@
           <w:between w:space="0" w:sz="0" w:val="nil"/>
         </w:pBdr>
         <w:shd w:fill="auto" w:val="clear"/>
-        <w:contextualSpacing w:val="0"/>
         <w:rPr>
           <w:color w:val="000000"/>
         </w:rPr>
@@ -812,7 +796,6 @@
           <w:between w:space="0" w:sz="0" w:val="nil"/>
         </w:pBdr>
         <w:shd w:fill="auto" w:val="clear"/>
-        <w:contextualSpacing w:val="0"/>
         <w:rPr>
           <w:color w:val="000000"/>
         </w:rPr>
@@ -853,7 +836,6 @@
           <w:between w:space="0" w:sz="0" w:val="nil"/>
         </w:pBdr>
         <w:shd w:fill="auto" w:val="clear"/>
-        <w:contextualSpacing w:val="0"/>
         <w:rPr>
           <w:color w:val="000000"/>
         </w:rPr>
@@ -887,7 +869,6 @@
           <w:between w:space="0" w:sz="0" w:val="nil"/>
         </w:pBdr>
         <w:shd w:fill="auto" w:val="clear"/>
-        <w:contextualSpacing w:val="0"/>
         <w:rPr>
           <w:color w:val="000000"/>
         </w:rPr>
@@ -911,7 +892,6 @@
           <w:between w:space="0" w:sz="0" w:val="nil"/>
         </w:pBdr>
         <w:shd w:fill="auto" w:val="clear"/>
-        <w:contextualSpacing w:val="0"/>
         <w:rPr>
           <w:color w:val="000000"/>
         </w:rPr>
@@ -945,7 +925,6 @@
           <w:between w:space="0" w:sz="0" w:val="nil"/>
         </w:pBdr>
         <w:shd w:fill="auto" w:val="clear"/>
-        <w:contextualSpacing w:val="0"/>
         <w:rPr>
           <w:color w:val="000000"/>
         </w:rPr>
@@ -979,7 +958,6 @@
           <w:between w:space="0" w:sz="0" w:val="nil"/>
         </w:pBdr>
         <w:shd w:fill="auto" w:val="clear"/>
-        <w:contextualSpacing w:val="0"/>
         <w:rPr>
           <w:color w:val="000000"/>
         </w:rPr>
@@ -1063,7 +1041,6 @@
           <w:between w:space="0" w:sz="0" w:val="nil"/>
         </w:pBdr>
         <w:shd w:fill="auto" w:val="clear"/>
-        <w:contextualSpacing w:val="0"/>
         <w:rPr>
           <w:color w:val="000000"/>
         </w:rPr>
@@ -1087,7 +1064,6 @@
           <w:between w:space="0" w:sz="0" w:val="nil"/>
         </w:pBdr>
         <w:shd w:fill="auto" w:val="clear"/>
-        <w:contextualSpacing w:val="0"/>
         <w:rPr>
           <w:color w:val="000000"/>
         </w:rPr>
@@ -1189,7 +1165,6 @@
           <w:between w:space="0" w:sz="0" w:val="nil"/>
         </w:pBdr>
         <w:shd w:fill="auto" w:val="clear"/>
-        <w:contextualSpacing w:val="0"/>
         <w:rPr>
           <w:color w:val="000000"/>
         </w:rPr>
@@ -1264,7 +1239,6 @@
           <w:between w:space="0" w:sz="0" w:val="nil"/>
         </w:pBdr>
         <w:shd w:fill="auto" w:val="clear"/>
-        <w:contextualSpacing w:val="0"/>
         <w:rPr>
           <w:color w:val="000000"/>
         </w:rPr>
@@ -1379,7 +1353,6 @@
           <w:between w:space="0" w:sz="0" w:val="nil"/>
         </w:pBdr>
         <w:shd w:fill="auto" w:val="clear"/>
-        <w:contextualSpacing w:val="0"/>
         <w:rPr>
           <w:color w:val="000000"/>
         </w:rPr>
@@ -1437,7 +1410,6 @@
           <w:between w:space="0" w:sz="0" w:val="nil"/>
         </w:pBdr>
         <w:shd w:fill="auto" w:val="clear"/>
-        <w:contextualSpacing w:val="0"/>
         <w:rPr>
           <w:color w:val="000000"/>
         </w:rPr>
@@ -1471,7 +1443,6 @@
           <w:between w:space="0" w:sz="0" w:val="nil"/>
         </w:pBdr>
         <w:shd w:fill="auto" w:val="clear"/>
-        <w:contextualSpacing w:val="0"/>
         <w:rPr>
           <w:color w:val="000000"/>
         </w:rPr>
@@ -1502,7 +1473,6 @@
           <w:between w:space="0" w:sz="0" w:val="nil"/>
         </w:pBdr>
         <w:shd w:fill="auto" w:val="clear"/>
-        <w:contextualSpacing w:val="0"/>
         <w:rPr>
           <w:color w:val="000000"/>
         </w:rPr>
@@ -1536,7 +1506,6 @@
           <w:between w:space="0" w:sz="0" w:val="nil"/>
         </w:pBdr>
         <w:shd w:fill="auto" w:val="clear"/>
-        <w:contextualSpacing w:val="0"/>
         <w:rPr>
           <w:color w:val="000000"/>
         </w:rPr>
@@ -1570,7 +1539,6 @@
           <w:between w:space="0" w:sz="0" w:val="nil"/>
         </w:pBdr>
         <w:shd w:fill="auto" w:val="clear"/>
-        <w:contextualSpacing w:val="0"/>
         <w:rPr>
           <w:color w:val="000000"/>
         </w:rPr>
@@ -1641,7 +1609,6 @@
           <w:between w:space="0" w:sz="0" w:val="nil"/>
         </w:pBdr>
         <w:shd w:fill="auto" w:val="clear"/>
-        <w:contextualSpacing w:val="0"/>
         <w:rPr>
           <w:color w:val="000000"/>
         </w:rPr>
@@ -1665,7 +1632,6 @@
           <w:between w:space="0" w:sz="0" w:val="nil"/>
         </w:pBdr>
         <w:shd w:fill="auto" w:val="clear"/>
-        <w:contextualSpacing w:val="0"/>
         <w:rPr>
           <w:color w:val="000000"/>
         </w:rPr>
@@ -1850,7 +1816,6 @@
           <w:between w:space="0" w:sz="0" w:val="nil"/>
         </w:pBdr>
         <w:shd w:fill="auto" w:val="clear"/>
-        <w:contextualSpacing w:val="0"/>
         <w:rPr>
           <w:color w:val="000000"/>
         </w:rPr>
@@ -1918,7 +1883,6 @@
           <w:between w:space="0" w:sz="0" w:val="nil"/>
         </w:pBdr>
         <w:shd w:fill="auto" w:val="clear"/>
-        <w:contextualSpacing w:val="0"/>
         <w:rPr>
           <w:color w:val="000000"/>
         </w:rPr>
@@ -2078,7 +2042,6 @@
           <w:between w:space="0" w:sz="0" w:val="nil"/>
         </w:pBdr>
         <w:shd w:fill="auto" w:val="clear"/>
-        <w:contextualSpacing w:val="0"/>
         <w:rPr>
           <w:color w:val="000000"/>
         </w:rPr>
@@ -2153,7 +2116,6 @@
           <w:between w:space="0" w:sz="0" w:val="nil"/>
         </w:pBdr>
         <w:shd w:fill="auto" w:val="clear"/>
-        <w:contextualSpacing w:val="0"/>
         <w:rPr>
           <w:color w:val="000000"/>
         </w:rPr>
@@ -2228,7 +2190,6 @@
           <w:between w:space="0" w:sz="0" w:val="nil"/>
         </w:pBdr>
         <w:shd w:fill="auto" w:val="clear"/>
-        <w:contextualSpacing w:val="0"/>
         <w:rPr>
           <w:color w:val="000000"/>
         </w:rPr>
@@ -2286,7 +2247,6 @@
           <w:between w:space="0" w:sz="0" w:val="nil"/>
         </w:pBdr>
         <w:shd w:fill="auto" w:val="clear"/>
-        <w:contextualSpacing w:val="0"/>
         <w:rPr>
           <w:color w:val="000000"/>
         </w:rPr>
@@ -2361,7 +2321,6 @@
           <w:between w:space="0" w:sz="0" w:val="nil"/>
         </w:pBdr>
         <w:shd w:fill="auto" w:val="clear"/>
-        <w:contextualSpacing w:val="0"/>
         <w:rPr>
           <w:color w:val="000000"/>
         </w:rPr>
@@ -2395,7 +2354,6 @@
           <w:between w:space="0" w:sz="0" w:val="nil"/>
         </w:pBdr>
         <w:shd w:fill="auto" w:val="clear"/>
-        <w:contextualSpacing w:val="0"/>
         <w:rPr>
           <w:color w:val="000000"/>
         </w:rPr>
@@ -2429,7 +2387,6 @@
           <w:between w:space="0" w:sz="0" w:val="nil"/>
         </w:pBdr>
         <w:shd w:fill="auto" w:val="clear"/>
-        <w:contextualSpacing w:val="0"/>
         <w:rPr>
           <w:color w:val="000000"/>
         </w:rPr>
@@ -2463,7 +2420,6 @@
           <w:between w:space="0" w:sz="0" w:val="nil"/>
         </w:pBdr>
         <w:shd w:fill="auto" w:val="clear"/>
-        <w:contextualSpacing w:val="0"/>
         <w:rPr>
           <w:color w:val="000000"/>
         </w:rPr>
@@ -2575,7 +2531,6 @@
           <w:between w:space="0" w:sz="0" w:val="nil"/>
         </w:pBdr>
         <w:shd w:fill="auto" w:val="clear"/>
-        <w:contextualSpacing w:val="0"/>
         <w:rPr>
           <w:color w:val="000000"/>
         </w:rPr>
@@ -2599,7 +2554,6 @@
           <w:between w:space="0" w:sz="0" w:val="nil"/>
         </w:pBdr>
         <w:shd w:fill="auto" w:val="clear"/>
-        <w:contextualSpacing w:val="0"/>
         <w:rPr>
           <w:color w:val="000000"/>
         </w:rPr>
@@ -2762,7 +2716,6 @@
           <w:between w:space="0" w:sz="0" w:val="nil"/>
         </w:pBdr>
         <w:shd w:fill="auto" w:val="clear"/>
-        <w:contextualSpacing w:val="0"/>
         <w:rPr>
           <w:color w:val="000000"/>
         </w:rPr>
@@ -2881,7 +2834,6 @@
           <w:between w:space="0" w:sz="0" w:val="nil"/>
         </w:pBdr>
         <w:shd w:fill="auto" w:val="clear"/>
-        <w:contextualSpacing w:val="0"/>
         <w:rPr>
           <w:color w:val="000000"/>
         </w:rPr>
@@ -2973,7 +2925,6 @@
           <w:between w:space="0" w:sz="0" w:val="nil"/>
         </w:pBdr>
         <w:shd w:fill="auto" w:val="clear"/>
-        <w:contextualSpacing w:val="0"/>
         <w:rPr>
           <w:color w:val="000000"/>
         </w:rPr>
@@ -3143,7 +3094,6 @@
           <w:between w:space="0" w:sz="0" w:val="nil"/>
         </w:pBdr>
         <w:shd w:fill="auto" w:val="clear"/>
-        <w:contextualSpacing w:val="0"/>
         <w:rPr>
           <w:color w:val="000000"/>
         </w:rPr>
@@ -3241,7 +3191,6 @@
           <w:between w:space="0" w:sz="0" w:val="nil"/>
         </w:pBdr>
         <w:shd w:fill="auto" w:val="clear"/>
-        <w:contextualSpacing w:val="0"/>
         <w:rPr>
           <w:color w:val="000000"/>
         </w:rPr>
@@ -3275,7 +3224,6 @@
           <w:between w:space="0" w:sz="0" w:val="nil"/>
         </w:pBdr>
         <w:shd w:fill="auto" w:val="clear"/>
-        <w:contextualSpacing w:val="0"/>
         <w:rPr>
           <w:color w:val="000000"/>
         </w:rPr>
@@ -3299,7 +3247,6 @@
           <w:between w:space="0" w:sz="0" w:val="nil"/>
         </w:pBdr>
         <w:shd w:fill="auto" w:val="clear"/>
-        <w:contextualSpacing w:val="0"/>
         <w:rPr>
           <w:color w:val="000000"/>
         </w:rPr>
@@ -3333,7 +3280,6 @@
           <w:between w:space="0" w:sz="0" w:val="nil"/>
         </w:pBdr>
         <w:shd w:fill="auto" w:val="clear"/>
-        <w:contextualSpacing w:val="0"/>
         <w:rPr>
           <w:color w:val="000000"/>
         </w:rPr>
@@ -3367,7 +3313,6 @@
           <w:between w:space="0" w:sz="0" w:val="nil"/>
         </w:pBdr>
         <w:shd w:fill="auto" w:val="clear"/>
-        <w:contextualSpacing w:val="0"/>
         <w:rPr>
           <w:color w:val="000000"/>
         </w:rPr>
@@ -3418,7 +3363,6 @@
           <w:between w:space="0" w:sz="0" w:val="nil"/>
         </w:pBdr>
         <w:shd w:fill="auto" w:val="clear"/>
-        <w:contextualSpacing w:val="0"/>
         <w:rPr>
           <w:color w:val="000000"/>
         </w:rPr>
@@ -3442,7 +3386,6 @@
           <w:between w:space="0" w:sz="0" w:val="nil"/>
         </w:pBdr>
         <w:shd w:fill="auto" w:val="clear"/>
-        <w:contextualSpacing w:val="0"/>
         <w:rPr>
           <w:color w:val="000000"/>
         </w:rPr>
@@ -3571,7 +3514,6 @@
           <w:between w:space="0" w:sz="0" w:val="nil"/>
         </w:pBdr>
         <w:shd w:fill="auto" w:val="clear"/>
-        <w:contextualSpacing w:val="0"/>
         <w:rPr>
           <w:color w:val="000000"/>
         </w:rPr>
@@ -3728,7 +3670,6 @@
           <w:between w:space="0" w:sz="0" w:val="nil"/>
         </w:pBdr>
         <w:shd w:fill="auto" w:val="clear"/>
-        <w:contextualSpacing w:val="0"/>
         <w:rPr>
           <w:color w:val="000000"/>
         </w:rPr>
@@ -3801,7 +3742,6 @@
           <w:between w:space="0" w:sz="0" w:val="nil"/>
         </w:pBdr>
         <w:shd w:fill="auto" w:val="clear"/>
-        <w:contextualSpacing w:val="0"/>
         <w:rPr>
           <w:color w:val="000000"/>
         </w:rPr>
@@ -3842,7 +3782,6 @@
           <w:between w:space="0" w:sz="0" w:val="nil"/>
         </w:pBdr>
         <w:shd w:fill="auto" w:val="clear"/>
-        <w:contextualSpacing w:val="0"/>
         <w:rPr/>
       </w:pPr>
       <w:r>
@@ -3874,7 +3813,6 @@
           <w:between w:space="0" w:sz="0" w:val="nil"/>
         </w:pBdr>
         <w:shd w:fill="auto" w:val="clear"/>
-        <w:contextualSpacing w:val="0"/>
         <w:rPr/>
       </w:pPr>
       <w:r>
@@ -3896,7 +3834,6 @@
           <w:between w:space="0" w:sz="0" w:val="nil"/>
         </w:pBdr>
         <w:shd w:fill="auto" w:val="clear"/>
-        <w:contextualSpacing w:val="0"/>
         <w:rPr/>
       </w:pPr>
       <w:r>
@@ -3926,7 +3863,6 @@
           <w:between w:space="0" w:sz="0" w:val="nil"/>
         </w:pBdr>
         <w:shd w:fill="auto" w:val="clear"/>
-        <w:contextualSpacing w:val="0"/>
         <w:rPr/>
       </w:pPr>
       <w:r>
@@ -3956,7 +3892,6 @@
           <w:between w:space="0" w:sz="0" w:val="nil"/>
         </w:pBdr>
         <w:shd w:fill="auto" w:val="clear"/>
-        <w:contextualSpacing w:val="0"/>
         <w:rPr/>
       </w:pPr>
       <w:r>
@@ -4002,7 +3937,6 @@
           <w:between w:space="0" w:sz="0" w:val="nil"/>
         </w:pBdr>
         <w:shd w:fill="auto" w:val="clear"/>
-        <w:contextualSpacing w:val="0"/>
         <w:rPr/>
       </w:pPr>
       <w:r>
@@ -4058,7 +3992,6 @@
           <w:between w:space="0" w:sz="0" w:val="nil"/>
         </w:pBdr>
         <w:shd w:fill="auto" w:val="clear"/>
-        <w:contextualSpacing w:val="0"/>
         <w:rPr/>
       </w:pPr>
       <w:r>
@@ -4104,7 +4037,6 @@
           <w:between w:space="0" w:sz="0" w:val="nil"/>
         </w:pBdr>
         <w:shd w:fill="auto" w:val="clear"/>
-        <w:contextualSpacing w:val="0"/>
         <w:rPr/>
       </w:pPr>
       <w:r>
@@ -4150,7 +4082,6 @@
           <w:between w:space="0" w:sz="0" w:val="nil"/>
         </w:pBdr>
         <w:shd w:fill="auto" w:val="clear"/>
-        <w:contextualSpacing w:val="0"/>
         <w:rPr/>
       </w:pPr>
       <w:r>
@@ -4186,7 +4117,6 @@
           <w:between w:space="0" w:sz="0" w:val="nil"/>
         </w:pBdr>
         <w:shd w:fill="auto" w:val="clear"/>
-        <w:contextualSpacing w:val="0"/>
         <w:rPr/>
       </w:pPr>
       <w:r>
@@ -4222,7 +4152,6 @@
           <w:between w:space="0" w:sz="0" w:val="nil"/>
         </w:pBdr>
         <w:shd w:fill="auto" w:val="clear"/>
-        <w:contextualSpacing w:val="0"/>
         <w:rPr/>
       </w:pPr>
       <w:r>
@@ -4252,7 +4181,6 @@
           <w:between w:space="0" w:sz="0" w:val="nil"/>
         </w:pBdr>
         <w:shd w:fill="auto" w:val="clear"/>
-        <w:contextualSpacing w:val="0"/>
         <w:rPr/>
       </w:pPr>
       <w:r>
@@ -4272,7 +4200,6 @@
           <w:between w:space="0" w:sz="0" w:val="nil"/>
         </w:pBdr>
         <w:shd w:fill="auto" w:val="clear"/>
-        <w:contextualSpacing w:val="0"/>
         <w:rPr/>
       </w:pPr>
       <w:r>
@@ -4302,7 +4229,6 @@
           <w:between w:space="0" w:sz="0" w:val="nil"/>
         </w:pBdr>
         <w:shd w:fill="auto" w:val="clear"/>
-        <w:contextualSpacing w:val="0"/>
         <w:rPr/>
       </w:pPr>
       <w:r>
@@ -4332,7 +4258,6 @@
           <w:between w:space="0" w:sz="0" w:val="nil"/>
         </w:pBdr>
         <w:shd w:fill="auto" w:val="clear"/>
-        <w:contextualSpacing w:val="0"/>
         <w:rPr/>
       </w:pPr>
       <w:r>
@@ -4378,7 +4303,6 @@
           <w:between w:space="0" w:sz="0" w:val="nil"/>
         </w:pBdr>
         <w:shd w:fill="auto" w:val="clear"/>
-        <w:contextualSpacing w:val="0"/>
         <w:rPr/>
       </w:pPr>
       <w:r>
@@ -4424,7 +4348,6 @@
           <w:between w:space="0" w:sz="0" w:val="nil"/>
         </w:pBdr>
         <w:shd w:fill="auto" w:val="clear"/>
-        <w:contextualSpacing w:val="0"/>
         <w:rPr/>
       </w:pPr>
       <w:r>
@@ -4444,7 +4367,6 @@
           <w:between w:space="0" w:sz="0" w:val="nil"/>
         </w:pBdr>
         <w:shd w:fill="auto" w:val="clear"/>
-        <w:contextualSpacing w:val="0"/>
         <w:rPr/>
       </w:pPr>
       <w:r>
@@ -4490,7 +4412,6 @@
           <w:between w:space="0" w:sz="0" w:val="nil"/>
         </w:pBdr>
         <w:shd w:fill="auto" w:val="clear"/>
-        <w:contextualSpacing w:val="0"/>
         <w:rPr/>
       </w:pPr>
       <w:r>
@@ -4526,7 +4447,6 @@
           <w:between w:space="0" w:sz="0" w:val="nil"/>
         </w:pBdr>
         <w:shd w:fill="auto" w:val="clear"/>
-        <w:contextualSpacing w:val="0"/>
         <w:rPr/>
       </w:pPr>
       <w:r>
@@ -4588,7 +4508,6 @@
           <w:between w:space="0" w:sz="0" w:val="nil"/>
         </w:pBdr>
         <w:shd w:fill="auto" w:val="clear"/>
-        <w:contextualSpacing w:val="0"/>
         <w:rPr/>
       </w:pPr>
       <w:r>
@@ -4656,7 +4575,6 @@
           <w:between w:space="0" w:sz="0" w:val="nil"/>
         </w:pBdr>
         <w:shd w:fill="auto" w:val="clear"/>
-        <w:contextualSpacing w:val="0"/>
         <w:rPr/>
       </w:pPr>
       <w:r>
@@ -4692,7 +4610,6 @@
           <w:between w:space="0" w:sz="0" w:val="nil"/>
         </w:pBdr>
         <w:shd w:fill="auto" w:val="clear"/>
-        <w:contextualSpacing w:val="0"/>
         <w:rPr/>
       </w:pPr>
       <w:r>
@@ -4728,7 +4645,6 @@
           <w:between w:space="0" w:sz="0" w:val="nil"/>
         </w:pBdr>
         <w:shd w:fill="auto" w:val="clear"/>
-        <w:contextualSpacing w:val="0"/>
         <w:rPr/>
       </w:pPr>
       <w:r>
@@ -4796,7 +4712,6 @@
           <w:between w:space="0" w:sz="0" w:val="nil"/>
         </w:pBdr>
         <w:shd w:fill="auto" w:val="clear"/>
-        <w:contextualSpacing w:val="0"/>
         <w:rPr/>
       </w:pPr>
       <w:r>
@@ -4832,7 +4747,6 @@
           <w:between w:space="0" w:sz="0" w:val="nil"/>
         </w:pBdr>
         <w:shd w:fill="auto" w:val="clear"/>
-        <w:contextualSpacing w:val="0"/>
         <w:rPr/>
       </w:pPr>
       <w:r>
@@ -4868,7 +4782,6 @@
           <w:between w:space="0" w:sz="0" w:val="nil"/>
         </w:pBdr>
         <w:shd w:fill="auto" w:val="clear"/>
-        <w:contextualSpacing w:val="0"/>
         <w:rPr/>
       </w:pPr>
       <w:r>
@@ -4904,7 +4817,6 @@
           <w:between w:space="0" w:sz="0" w:val="nil"/>
         </w:pBdr>
         <w:shd w:fill="auto" w:val="clear"/>
-        <w:contextualSpacing w:val="0"/>
         <w:rPr/>
       </w:pPr>
       <w:r>
@@ -4934,7 +4846,6 @@
           <w:between w:space="0" w:sz="0" w:val="nil"/>
         </w:pBdr>
         <w:shd w:fill="auto" w:val="clear"/>
-        <w:contextualSpacing w:val="0"/>
         <w:rPr/>
       </w:pPr>
       <w:r>
@@ -4954,7 +4865,6 @@
           <w:between w:space="0" w:sz="0" w:val="nil"/>
         </w:pBdr>
         <w:shd w:fill="auto" w:val="clear"/>
-        <w:contextualSpacing w:val="0"/>
         <w:rPr/>
       </w:pPr>
       <w:r>
@@ -4984,7 +4894,6 @@
           <w:between w:space="0" w:sz="0" w:val="nil"/>
         </w:pBdr>
         <w:shd w:fill="auto" w:val="clear"/>
-        <w:contextualSpacing w:val="0"/>
         <w:rPr/>
       </w:pPr>
       <w:r>
@@ -5014,7 +4923,6 @@
           <w:between w:space="0" w:sz="0" w:val="nil"/>
         </w:pBdr>
         <w:shd w:fill="auto" w:val="clear"/>
-        <w:contextualSpacing w:val="0"/>
         <w:rPr/>
       </w:pPr>
       <w:r>
@@ -5060,7 +4968,6 @@
           <w:between w:space="0" w:sz="0" w:val="nil"/>
         </w:pBdr>
         <w:shd w:fill="auto" w:val="clear"/>
-        <w:contextualSpacing w:val="0"/>
         <w:rPr/>
       </w:pPr>
       <w:r>
@@ -5106,7 +5013,6 @@
           <w:between w:space="0" w:sz="0" w:val="nil"/>
         </w:pBdr>
         <w:shd w:fill="auto" w:val="clear"/>
-        <w:contextualSpacing w:val="0"/>
         <w:rPr/>
       </w:pPr>
       <w:r>
@@ -5152,7 +5058,6 @@
           <w:between w:space="0" w:sz="0" w:val="nil"/>
         </w:pBdr>
         <w:shd w:fill="auto" w:val="clear"/>
-        <w:contextualSpacing w:val="0"/>
         <w:rPr/>
       </w:pPr>
       <w:r>
@@ -5188,7 +5093,6 @@
           <w:between w:space="0" w:sz="0" w:val="nil"/>
         </w:pBdr>
         <w:shd w:fill="auto" w:val="clear"/>
-        <w:contextualSpacing w:val="0"/>
         <w:rPr/>
       </w:pPr>
       <w:r>
@@ -5273,7 +5177,6 @@
           <w:between w:space="0" w:sz="0" w:val="nil"/>
         </w:pBdr>
         <w:shd w:fill="auto" w:val="clear"/>
-        <w:contextualSpacing w:val="0"/>
         <w:rPr/>
       </w:pPr>
       <w:r>
@@ -5325,7 +5228,6 @@
           <w:between w:space="0" w:sz="0" w:val="nil"/>
         </w:pBdr>
         <w:shd w:fill="auto" w:val="clear"/>
-        <w:contextualSpacing w:val="0"/>
         <w:rPr/>
       </w:pPr>
       <w:r>
@@ -5355,7 +5257,6 @@
           <w:between w:space="0" w:sz="0" w:val="nil"/>
         </w:pBdr>
         <w:shd w:fill="auto" w:val="clear"/>
-        <w:contextualSpacing w:val="0"/>
         <w:rPr/>
       </w:pPr>
       <w:r>
